--- a/FULL_STACK/PYTHON/Assignment/contactBook_Management_system/contact_Book_architecture.docx
+++ b/FULL_STACK/PYTHON/Assignment/contactBook_Management_system/contact_Book_architecture.docx
@@ -110,16 +110,29 @@
                 <w:szCs w:val="24"/>
               </w:rPr>
             </w:pPr>
-            <w:r>
-              <w:rPr>
-                <w:rStyle w:val="fontstyle01"/>
-                <w:rFonts w:ascii="Garamond" w:hAnsi="Garamond"/>
-                <w:b w:val="0"/>
-                <w:bCs w:val="0"/>
-                <w:sz w:val="24"/>
-                <w:szCs w:val="24"/>
-              </w:rPr>
-              <w:t xml:space="preserve">Input() </w:t>
+            <w:proofErr w:type="gramStart"/>
+            <w:r>
+              <w:rPr>
+                <w:rStyle w:val="fontstyle01"/>
+                <w:rFonts w:ascii="Garamond" w:hAnsi="Garamond"/>
+                <w:b w:val="0"/>
+                <w:bCs w:val="0"/>
+                <w:sz w:val="24"/>
+                <w:szCs w:val="24"/>
+              </w:rPr>
+              <w:t>Input(</w:t>
+            </w:r>
+            <w:proofErr w:type="gramEnd"/>
+            <w:r>
+              <w:rPr>
+                <w:rStyle w:val="fontstyle01"/>
+                <w:rFonts w:ascii="Garamond" w:hAnsi="Garamond"/>
+                <w:b w:val="0"/>
+                <w:bCs w:val="0"/>
+                <w:sz w:val="24"/>
+                <w:szCs w:val="24"/>
+              </w:rPr>
+              <w:t xml:space="preserve">) </w:t>
             </w:r>
             <w:r>
               <w:rPr>
@@ -154,16 +167,29 @@
                 <w:szCs w:val="24"/>
               </w:rPr>
             </w:pPr>
-            <w:r>
-              <w:rPr>
-                <w:rStyle w:val="fontstyle01"/>
-                <w:rFonts w:ascii="Garamond" w:hAnsi="Garamond"/>
-                <w:b w:val="0"/>
-                <w:bCs w:val="0"/>
-                <w:sz w:val="24"/>
-                <w:szCs w:val="24"/>
-              </w:rPr>
-              <w:t xml:space="preserve">Input() </w:t>
+            <w:proofErr w:type="gramStart"/>
+            <w:r>
+              <w:rPr>
+                <w:rStyle w:val="fontstyle01"/>
+                <w:rFonts w:ascii="Garamond" w:hAnsi="Garamond"/>
+                <w:b w:val="0"/>
+                <w:bCs w:val="0"/>
+                <w:sz w:val="24"/>
+                <w:szCs w:val="24"/>
+              </w:rPr>
+              <w:t>Input(</w:t>
+            </w:r>
+            <w:proofErr w:type="gramEnd"/>
+            <w:r>
+              <w:rPr>
+                <w:rStyle w:val="fontstyle01"/>
+                <w:rFonts w:ascii="Garamond" w:hAnsi="Garamond"/>
+                <w:b w:val="0"/>
+                <w:bCs w:val="0"/>
+                <w:sz w:val="24"/>
+                <w:szCs w:val="24"/>
+              </w:rPr>
+              <w:t xml:space="preserve">) </w:t>
             </w:r>
             <w:r>
               <w:rPr>
@@ -216,16 +242,29 @@
                 <w:szCs w:val="24"/>
               </w:rPr>
             </w:pPr>
-            <w:r>
-              <w:rPr>
-                <w:rStyle w:val="fontstyle01"/>
-                <w:rFonts w:ascii="Garamond" w:hAnsi="Garamond"/>
-                <w:b w:val="0"/>
-                <w:bCs w:val="0"/>
-                <w:sz w:val="24"/>
-                <w:szCs w:val="24"/>
-              </w:rPr>
-              <w:t xml:space="preserve">Input() </w:t>
+            <w:proofErr w:type="gramStart"/>
+            <w:r>
+              <w:rPr>
+                <w:rStyle w:val="fontstyle01"/>
+                <w:rFonts w:ascii="Garamond" w:hAnsi="Garamond"/>
+                <w:b w:val="0"/>
+                <w:bCs w:val="0"/>
+                <w:sz w:val="24"/>
+                <w:szCs w:val="24"/>
+              </w:rPr>
+              <w:t>Input(</w:t>
+            </w:r>
+            <w:proofErr w:type="gramEnd"/>
+            <w:r>
+              <w:rPr>
+                <w:rStyle w:val="fontstyle01"/>
+                <w:rFonts w:ascii="Garamond" w:hAnsi="Garamond"/>
+                <w:b w:val="0"/>
+                <w:bCs w:val="0"/>
+                <w:sz w:val="24"/>
+                <w:szCs w:val="24"/>
+              </w:rPr>
+              <w:t xml:space="preserve">) </w:t>
             </w:r>
             <w:r>
               <w:rPr>
@@ -269,16 +308,29 @@
                 <w:szCs w:val="24"/>
               </w:rPr>
             </w:pPr>
-            <w:r>
-              <w:rPr>
-                <w:rStyle w:val="fontstyle01"/>
-                <w:rFonts w:ascii="Garamond" w:hAnsi="Garamond"/>
-                <w:b w:val="0"/>
-                <w:bCs w:val="0"/>
-                <w:sz w:val="24"/>
-                <w:szCs w:val="24"/>
-              </w:rPr>
-              <w:t xml:space="preserve">Input() </w:t>
+            <w:proofErr w:type="gramStart"/>
+            <w:r>
+              <w:rPr>
+                <w:rStyle w:val="fontstyle01"/>
+                <w:rFonts w:ascii="Garamond" w:hAnsi="Garamond"/>
+                <w:b w:val="0"/>
+                <w:bCs w:val="0"/>
+                <w:sz w:val="24"/>
+                <w:szCs w:val="24"/>
+              </w:rPr>
+              <w:t>Input(</w:t>
+            </w:r>
+            <w:proofErr w:type="gramEnd"/>
+            <w:r>
+              <w:rPr>
+                <w:rStyle w:val="fontstyle01"/>
+                <w:rFonts w:ascii="Garamond" w:hAnsi="Garamond"/>
+                <w:b w:val="0"/>
+                <w:bCs w:val="0"/>
+                <w:sz w:val="24"/>
+                <w:szCs w:val="24"/>
+              </w:rPr>
+              <w:t xml:space="preserve">) </w:t>
             </w:r>
             <w:r>
               <w:rPr>
@@ -469,12 +521,14 @@
                 <w:color w:val="000000"/>
                 <w:sz w:val="28"/>
                 <w:szCs w:val="28"/>
+                <w:highlight w:val="yellow"/>
               </w:rPr>
             </w:pPr>
             <w:r>
               <w:rPr>
                 <w:rStyle w:val="fontstyle01"/>
                 <w:rFonts w:ascii="Garamond" w:hAnsi="Garamond"/>
+                <w:highlight w:val="yellow"/>
               </w:rPr>
               <w:t xml:space="preserve">search_contacts.py </w:t>
             </w:r>
@@ -532,12 +586,14 @@
                 <w:color w:val="000000"/>
                 <w:sz w:val="28"/>
                 <w:szCs w:val="28"/>
+                <w:highlight w:val="yellow"/>
               </w:rPr>
             </w:pPr>
             <w:r>
               <w:rPr>
                 <w:rStyle w:val="fontstyle01"/>
                 <w:rFonts w:ascii="Garamond" w:hAnsi="Garamond"/>
+                <w:highlight w:val="yellow"/>
               </w:rPr>
               <w:t xml:space="preserve">delete_contacts.py </w:t>
             </w:r>
@@ -579,7 +635,29 @@
                 <w:sz w:val="24"/>
                 <w:szCs w:val="24"/>
               </w:rPr>
-              <w:t xml:space="preserve"> (show all conacts)</w:t>
+              <w:t xml:space="preserve"> (show all con</w:t>
+            </w:r>
+            <w:r>
+              <w:rPr>
+                <w:rStyle w:val="fontstyle01"/>
+                <w:rFonts w:ascii="Garamond" w:hAnsi="Garamond"/>
+                <w:b w:val="0"/>
+                <w:bCs w:val="0"/>
+                <w:sz w:val="24"/>
+                <w:szCs w:val="24"/>
+              </w:rPr>
+              <w:t>t</w:t>
+            </w:r>
+            <w:r>
+              <w:rPr>
+                <w:rStyle w:val="fontstyle01"/>
+                <w:rFonts w:ascii="Garamond" w:hAnsi="Garamond"/>
+                <w:b w:val="0"/>
+                <w:bCs w:val="0"/>
+                <w:sz w:val="24"/>
+                <w:szCs w:val="24"/>
+              </w:rPr>
+              <w:t>acts)</w:t>
             </w:r>
           </w:p>
         </w:tc>
@@ -606,12 +684,14 @@
                 <w:color w:val="000000"/>
                 <w:sz w:val="28"/>
                 <w:szCs w:val="28"/>
+                <w:highlight w:val="yellow"/>
               </w:rPr>
             </w:pPr>
             <w:r>
               <w:rPr>
                 <w:rStyle w:val="fontstyle01"/>
                 <w:rFonts w:ascii="Garamond" w:hAnsi="Garamond"/>
+                <w:highlight w:val="yellow"/>
               </w:rPr>
               <w:t>Duplicate contacts search- incorporate in add_contacts.py</w:t>
             </w:r>
@@ -665,6 +745,7 @@
                 <w:bCs/>
                 <w:sz w:val="28"/>
                 <w:szCs w:val="28"/>
+                <w:highlight w:val="yellow"/>
               </w:rPr>
             </w:pPr>
             <w:r>
@@ -674,6 +755,7 @@
                 <w:bCs/>
                 <w:sz w:val="28"/>
                 <w:szCs w:val="28"/>
+                <w:highlight w:val="yellow"/>
               </w:rPr>
               <w:t>Extra checking</w:t>
             </w:r>
@@ -760,6 +842,7 @@
                 <w:bCs/>
                 <w:sz w:val="28"/>
                 <w:szCs w:val="28"/>
+                <w:highlight w:val="yellow"/>
               </w:rPr>
               <w:t>Submission</w:t>
             </w:r>

--- a/FULL_STACK/PYTHON/Assignment/contactBook_Management_system/contact_Book_architecture.docx
+++ b/FULL_STACK/PYTHON/Assignment/contactBook_Management_system/contact_Book_architecture.docx
@@ -544,7 +544,46 @@
                 <w:tab w:val="left" w:pos="3550"/>
               </w:tabs>
               <w:rPr>
-                <w:rFonts w:ascii="Garamond" w:hAnsi="Garamond"/>
+                <w:rStyle w:val="fontstyle01"/>
+                <w:rFonts w:ascii="Garamond" w:hAnsi="Garamond"/>
+                <w:b w:val="0"/>
+                <w:bCs w:val="0"/>
+                <w:sz w:val="24"/>
+                <w:szCs w:val="24"/>
+              </w:rPr>
+            </w:pPr>
+            <w:r>
+              <w:rPr>
+                <w:rStyle w:val="fontstyle01"/>
+                <w:rFonts w:ascii="Garamond" w:hAnsi="Garamond"/>
+                <w:b w:val="0"/>
+                <w:bCs w:val="0"/>
+                <w:sz w:val="24"/>
+                <w:szCs w:val="24"/>
+              </w:rPr>
+              <w:t>From contacts.csv file search a contact with phone number/name parameter</w:t>
+            </w:r>
+            <w:r>
+              <w:rPr>
+                <w:rStyle w:val="fontstyle01"/>
+                <w:rFonts w:ascii="Garamond" w:hAnsi="Garamond"/>
+                <w:b w:val="0"/>
+                <w:bCs w:val="0"/>
+                <w:sz w:val="24"/>
+                <w:szCs w:val="24"/>
+              </w:rPr>
+              <w:t>.</w:t>
+            </w:r>
+          </w:p>
+          <w:p>
+            <w:pPr>
+              <w:tabs>
+                <w:tab w:val="left" w:pos="3550"/>
+              </w:tabs>
+              <w:rPr>
+                <w:rFonts w:ascii="Garamond" w:hAnsi="Garamond"/>
+                <w:i/>
+                <w:iCs/>
                 <w:color w:val="000000"/>
                 <w:sz w:val="24"/>
                 <w:szCs w:val="24"/>
@@ -554,12 +593,12 @@
               <w:rPr>
                 <w:rStyle w:val="fontstyle01"/>
                 <w:rFonts w:ascii="Garamond" w:hAnsi="Garamond"/>
-                <w:b w:val="0"/>
-                <w:bCs w:val="0"/>
-                <w:sz w:val="24"/>
-                <w:szCs w:val="24"/>
-              </w:rPr>
-              <w:t>From contacts.csv file search a contact with phone number/name parameter</w:t>
+                <w:i/>
+                <w:iCs/>
+                <w:sz w:val="26"/>
+                <w:szCs w:val="24"/>
+              </w:rPr>
+              <w:t>First need to read the file, then ask for phone number/name from the user, if the entry matches with any value from the file, print it</w:t>
             </w:r>
           </w:p>
         </w:tc>
@@ -609,6 +648,65 @@
                 <w:tab w:val="left" w:pos="3550"/>
               </w:tabs>
               <w:rPr>
+                <w:rStyle w:val="fontstyle01"/>
+                <w:rFonts w:ascii="Garamond" w:hAnsi="Garamond"/>
+                <w:b w:val="0"/>
+                <w:bCs w:val="0"/>
+                <w:sz w:val="24"/>
+                <w:szCs w:val="24"/>
+              </w:rPr>
+            </w:pPr>
+            <w:r>
+              <w:rPr>
+                <w:rStyle w:val="fontstyle01"/>
+                <w:rFonts w:ascii="Garamond" w:hAnsi="Garamond"/>
+                <w:b w:val="0"/>
+                <w:bCs w:val="0"/>
+                <w:sz w:val="24"/>
+                <w:szCs w:val="24"/>
+              </w:rPr>
+              <w:t>From contacts.csv file delete a contact with phone number parameter</w:t>
+            </w:r>
+            <w:r>
+              <w:rPr>
+                <w:rStyle w:val="fontstyle01"/>
+                <w:rFonts w:ascii="Garamond" w:hAnsi="Garamond"/>
+                <w:b w:val="0"/>
+                <w:bCs w:val="0"/>
+                <w:sz w:val="24"/>
+                <w:szCs w:val="24"/>
+              </w:rPr>
+              <w:t xml:space="preserve"> (show all con</w:t>
+            </w:r>
+            <w:r>
+              <w:rPr>
+                <w:rStyle w:val="fontstyle01"/>
+                <w:rFonts w:ascii="Garamond" w:hAnsi="Garamond"/>
+                <w:b w:val="0"/>
+                <w:bCs w:val="0"/>
+                <w:sz w:val="24"/>
+                <w:szCs w:val="24"/>
+              </w:rPr>
+              <w:t>t</w:t>
+            </w:r>
+            <w:r>
+              <w:rPr>
+                <w:rStyle w:val="fontstyle01"/>
+                <w:rFonts w:ascii="Garamond" w:hAnsi="Garamond"/>
+                <w:b w:val="0"/>
+                <w:bCs w:val="0"/>
+                <w:sz w:val="24"/>
+                <w:szCs w:val="24"/>
+              </w:rPr>
+              <w:t>acts)</w:t>
+            </w:r>
+          </w:p>
+          <w:p>
+            <w:pPr>
+              <w:tabs>
+                <w:tab w:val="left" w:pos="3550"/>
+              </w:tabs>
+              <w:rPr>
                 <w:rFonts w:ascii="Garamond" w:hAnsi="Garamond"/>
                 <w:color w:val="000000"/>
                 <w:sz w:val="24"/>
@@ -619,45 +717,45 @@
               <w:rPr>
                 <w:rStyle w:val="fontstyle01"/>
                 <w:rFonts w:ascii="Garamond" w:hAnsi="Garamond"/>
-                <w:b w:val="0"/>
-                <w:bCs w:val="0"/>
-                <w:sz w:val="24"/>
-                <w:szCs w:val="24"/>
-              </w:rPr>
-              <w:t>From contacts.csv file delete a contact with phone number parameter</w:t>
-            </w:r>
-            <w:r>
-              <w:rPr>
-                <w:rStyle w:val="fontstyle01"/>
-                <w:rFonts w:ascii="Garamond" w:hAnsi="Garamond"/>
-                <w:b w:val="0"/>
-                <w:bCs w:val="0"/>
-                <w:sz w:val="24"/>
-                <w:szCs w:val="24"/>
-              </w:rPr>
-              <w:t xml:space="preserve"> (show all con</w:t>
-            </w:r>
-            <w:r>
-              <w:rPr>
-                <w:rStyle w:val="fontstyle01"/>
-                <w:rFonts w:ascii="Garamond" w:hAnsi="Garamond"/>
-                <w:b w:val="0"/>
-                <w:bCs w:val="0"/>
-                <w:sz w:val="24"/>
-                <w:szCs w:val="24"/>
-              </w:rPr>
-              <w:t>t</w:t>
-            </w:r>
-            <w:r>
-              <w:rPr>
-                <w:rStyle w:val="fontstyle01"/>
-                <w:rFonts w:ascii="Garamond" w:hAnsi="Garamond"/>
-                <w:b w:val="0"/>
-                <w:bCs w:val="0"/>
-                <w:sz w:val="24"/>
-                <w:szCs w:val="24"/>
-              </w:rPr>
-              <w:t>acts)</w:t>
+                <w:i/>
+                <w:iCs/>
+                <w:sz w:val="26"/>
+                <w:szCs w:val="24"/>
+              </w:rPr>
+              <w:t xml:space="preserve">First need to read the file, then ask for phone number/name from the user, if the entry matches with any value from the file, </w:t>
+            </w:r>
+            <w:r>
+              <w:rPr>
+                <w:rStyle w:val="fontstyle01"/>
+                <w:rFonts w:ascii="Garamond" w:hAnsi="Garamond"/>
+                <w:i/>
+                <w:iCs/>
+                <w:sz w:val="26"/>
+                <w:szCs w:val="24"/>
+              </w:rPr>
+              <w:t xml:space="preserve">delete it and </w:t>
+            </w:r>
+            <w:r>
+              <w:rPr>
+                <w:rStyle w:val="fontstyle01"/>
+                <w:rFonts w:ascii="Garamond" w:hAnsi="Garamond"/>
+                <w:i/>
+                <w:iCs/>
+                <w:sz w:val="26"/>
+                <w:szCs w:val="24"/>
+              </w:rPr>
+              <w:t>print</w:t>
+            </w:r>
+            <w:r>
+              <w:rPr>
+                <w:rStyle w:val="fontstyle01"/>
+                <w:rFonts w:ascii="Garamond" w:hAnsi="Garamond"/>
+                <w:i/>
+                <w:iCs/>
+                <w:sz w:val="26"/>
+                <w:szCs w:val="24"/>
+              </w:rPr>
+              <w:t xml:space="preserve"> msg showing which contact deleted</w:t>
             </w:r>
           </w:p>
         </w:tc>
